--- a/需求.docx
+++ b/需求.docx
@@ -74,7 +74,7 @@
     <w:p>
       <w:pPr>
         <w:rPr>
-          <w:rFonts w:hint="eastAsia"/>
+          <w:rFonts w:hint="default"/>
           <w:lang w:val="en-US" w:eastAsia="zh-CN"/>
         </w:rPr>
       </w:pPr>
@@ -84,6 +84,13 @@
           <w:lang w:eastAsia="zh-CN"/>
         </w:rPr>
         <w:t>客户详情</w:t>
+      </w:r>
+      <w:r>
+        <w:rPr>
+          <w:rFonts w:hint="eastAsia"/>
+          <w:lang w:val="en-US" w:eastAsia="zh-CN"/>
+        </w:rPr>
+        <w:t>0</w:t>
       </w:r>
     </w:p>
     <w:p>
@@ -224,25 +231,25 @@
           <w:lang w:val="en-US" w:eastAsia="zh-CN"/>
         </w:rPr>
       </w:pPr>
+    </w:p>
+    <w:p>
+      <w:pPr>
+        <w:pStyle w:val="2"/>
+        <w:bidi w:val="0"/>
+        <w:rPr>
+          <w:rFonts w:hint="default"/>
+          <w:lang w:val="en-US" w:eastAsia="zh-CN"/>
+        </w:rPr>
+      </w:pPr>
+      <w:r>
+        <w:rPr>
+          <w:rFonts w:hint="eastAsia"/>
+          <w:lang w:val="en-US" w:eastAsia="zh-CN"/>
+        </w:rPr>
+        <w:t>字体模式</w:t>
+      </w:r>
       <w:bookmarkStart w:id="0" w:name="_GoBack"/>
       <w:bookmarkEnd w:id="0"/>
-    </w:p>
-    <w:p>
-      <w:pPr>
-        <w:pStyle w:val="2"/>
-        <w:bidi w:val="0"/>
-        <w:rPr>
-          <w:rFonts w:hint="default"/>
-          <w:lang w:val="en-US" w:eastAsia="zh-CN"/>
-        </w:rPr>
-      </w:pPr>
-      <w:r>
-        <w:rPr>
-          <w:rFonts w:hint="eastAsia"/>
-          <w:lang w:val="en-US" w:eastAsia="zh-CN"/>
-        </w:rPr>
-        <w:t>字体模式</w:t>
-      </w:r>
     </w:p>
     <w:sectPr>
       <w:pgSz w:w="11906" w:h="16838"/>

--- a/需求.docx
+++ b/需求.docx
@@ -231,22 +231,153 @@
           <w:lang w:val="en-US" w:eastAsia="zh-CN"/>
         </w:rPr>
       </w:pPr>
+      <w:r>
+        <w:rPr>
+          <w:rFonts w:hint="eastAsia"/>
+          <w:lang w:val="en-US" w:eastAsia="zh-CN"/>
+        </w:rPr>
+        <w:t>用户中心页面进入时验证是否有权限进入</w:t>
+      </w:r>
     </w:p>
     <w:p>
       <w:pPr>
         <w:pStyle w:val="2"/>
         <w:bidi w:val="0"/>
         <w:rPr>
+          <w:rFonts w:hint="eastAsia"/>
+          <w:lang w:val="en-US" w:eastAsia="zh-CN"/>
+        </w:rPr>
+      </w:pPr>
+      <w:r>
+        <w:rPr>
+          <w:rFonts w:hint="eastAsia"/>
+          <w:lang w:val="en-US" w:eastAsia="zh-CN"/>
+        </w:rPr>
+        <w:t>字体模式</w:t>
+      </w:r>
+    </w:p>
+    <w:p>
+      <w:pPr>
+        <w:pStyle w:val="2"/>
+        <w:bidi w:val="0"/>
+        <w:rPr>
+          <w:rFonts w:hint="eastAsia"/>
+          <w:lang w:val="en-US" w:eastAsia="zh-CN"/>
+        </w:rPr>
+      </w:pPr>
+      <w:r>
+        <w:rPr>
+          <w:rFonts w:hint="eastAsia"/>
+          <w:lang w:val="en-US" w:eastAsia="zh-CN"/>
+        </w:rPr>
+        <w:t>问题</w:t>
+      </w:r>
+    </w:p>
+    <w:p>
+      <w:pPr>
+        <w:rPr>
           <w:rFonts w:hint="default"/>
           <w:lang w:val="en-US" w:eastAsia="zh-CN"/>
         </w:rPr>
       </w:pPr>
-      <w:r>
-        <w:rPr>
-          <w:rFonts w:hint="eastAsia"/>
-          <w:lang w:val="en-US" w:eastAsia="zh-CN"/>
-        </w:rPr>
-        <w:t>字体模式</w:t>
+    </w:p>
+    <w:p>
+      <w:pPr>
+        <w:rPr>
+          <w:rFonts w:hint="default"/>
+          <w:lang w:val="en-US" w:eastAsia="zh-CN"/>
+        </w:rPr>
+      </w:pPr>
+    </w:p>
+    <w:p>
+      <w:pPr>
+        <w:rPr>
+          <w:rFonts w:hint="default"/>
+          <w:lang w:val="en-US" w:eastAsia="zh-CN"/>
+        </w:rPr>
+      </w:pPr>
+      <w:r>
+        <w:rPr>
+          <w:rFonts w:hint="eastAsia"/>
+          <w:lang w:val="en-US" w:eastAsia="zh-CN"/>
+        </w:rPr>
+        <w:t>收藏：添加到个人数据库</w:t>
+      </w:r>
+    </w:p>
+    <w:p>
+      <w:pPr>
+        <w:rPr>
+          <w:rFonts w:hint="eastAsia"/>
+          <w:lang w:val="en-US" w:eastAsia="zh-CN"/>
+        </w:rPr>
+      </w:pPr>
+      <w:r>
+        <w:rPr>
+          <w:rFonts w:hint="eastAsia"/>
+          <w:lang w:val="en-US" w:eastAsia="zh-CN"/>
+        </w:rPr>
+        <w:t>个人订单：所有订单通过userId查询</w:t>
+      </w:r>
+    </w:p>
+    <w:p>
+      <w:pPr>
+        <w:rPr>
+          <w:rFonts w:hint="eastAsia"/>
+          <w:lang w:val="en-US" w:eastAsia="zh-CN"/>
+        </w:rPr>
+      </w:pPr>
+      <w:r>
+        <w:rPr>
+          <w:rFonts w:hint="eastAsia"/>
+          <w:lang w:val="en-US" w:eastAsia="zh-CN"/>
+        </w:rPr>
+        <w:t>订单编号添加到个人数据库</w:t>
+      </w:r>
+    </w:p>
+    <w:p>
+      <w:pPr>
+        <w:rPr>
+          <w:rFonts w:hint="eastAsia"/>
+          <w:lang w:val="en-US" w:eastAsia="zh-CN"/>
+        </w:rPr>
+      </w:pPr>
+    </w:p>
+    <w:p>
+      <w:pPr>
+        <w:rPr>
+          <w:rFonts w:hint="eastAsia"/>
+          <w:lang w:val="en-US" w:eastAsia="zh-CN"/>
+        </w:rPr>
+      </w:pPr>
+    </w:p>
+    <w:p>
+      <w:pPr>
+        <w:rPr>
+          <w:rFonts w:hint="eastAsia"/>
+          <w:lang w:val="en-US" w:eastAsia="zh-CN"/>
+        </w:rPr>
+      </w:pPr>
+      <w:r>
+        <w:rPr>
+          <w:rFonts w:hint="eastAsia"/>
+          <w:lang w:val="en-US" w:eastAsia="zh-CN"/>
+        </w:rPr>
+        <w:t>state加减运算直接生效</w:t>
+      </w:r>
+    </w:p>
+    <w:p>
+      <w:pPr>
+        <w:rPr>
+          <w:rFonts w:hint="default"/>
+          <w:lang w:val="en-US" w:eastAsia="zh-CN"/>
+        </w:rPr>
+      </w:pPr>
+      <w:r>
+        <w:rPr>
+          <w:rFonts w:hint="eastAsia"/>
+          <w:lang w:val="en-US" w:eastAsia="zh-CN"/>
+        </w:rPr>
+        <w:t>If运算后生成新变量不生效</w:t>
       </w:r>
       <w:bookmarkStart w:id="0" w:name="_GoBack"/>
       <w:bookmarkEnd w:id="0"/>
